--- a/Machine Learning Engineer Nanodegree.docx
+++ b/Machine Learning Engineer Nanodegree.docx
@@ -654,8 +654,6 @@
           <w:shd w:val="clear" w:color="auto" w:fill="FFFFFF"/>
         </w:rPr>
       </w:pPr>
-      <w:bookmarkStart w:id="0" w:name="_GoBack"/>
-      <w:bookmarkEnd w:id="0"/>
     </w:p>
     <w:p>
       <w:pPr>
@@ -2973,13 +2971,15 @@
         <w:jc w:val="both"/>
         <w:rPr>
           <w:rFonts w:ascii="Arial" w:hAnsi="Arial" w:cs="Arial"/>
-          <w:szCs w:val="21"/>
-          <w:shd w:val="clear" w:color="auto" w:fill="FFFFFF"/>
-        </w:rPr>
-      </w:pPr>
-      <w:r>
-        <w:rPr>
-          <w:rFonts w:ascii="Arial" w:hAnsi="Arial" w:cs="Arial"/>
+          <w:sz w:val="20"/>
+          <w:szCs w:val="21"/>
+          <w:shd w:val="clear" w:color="auto" w:fill="FFFFFF"/>
+        </w:rPr>
+      </w:pPr>
+      <w:r>
+        <w:rPr>
+          <w:rFonts w:ascii="Arial" w:hAnsi="Arial" w:cs="Arial"/>
+          <w:sz w:val="20"/>
           <w:szCs w:val="21"/>
           <w:shd w:val="clear" w:color="auto" w:fill="FFFFFF"/>
         </w:rPr>
@@ -2988,6 +2988,7 @@
       <w:r>
         <w:rPr>
           <w:rFonts w:ascii="Arial" w:hAnsi="Arial" w:cs="Arial"/>
+          <w:sz w:val="20"/>
           <w:szCs w:val="21"/>
           <w:shd w:val="clear" w:color="auto" w:fill="FFFFFF"/>
         </w:rPr>
@@ -2996,6 +2997,7 @@
       <w:r>
         <w:rPr>
           <w:rFonts w:ascii="Arial" w:hAnsi="Arial" w:cs="Arial"/>
+          <w:sz w:val="20"/>
           <w:szCs w:val="21"/>
           <w:shd w:val="clear" w:color="auto" w:fill="FFFFFF"/>
         </w:rPr>
@@ -3003,13 +3005,17 @@
       </w:r>
       <w:r>
         <w:rPr>
-          <w:rFonts w:ascii="Helvetica" w:hAnsi="Helvetica" w:cs="Helvetica"/>
+          <w:rFonts w:ascii="Arial" w:hAnsi="Arial" w:cs="Arial"/>
+          <w:sz w:val="20"/>
+          <w:szCs w:val="21"/>
+          <w:shd w:val="clear" w:color="auto" w:fill="FFFFFF"/>
         </w:rPr>
         <w:t xml:space="preserve">This represents an ambitious but more attainable goal. </w:t>
       </w:r>
       <w:r>
         <w:rPr>
           <w:rFonts w:ascii="Arial" w:hAnsi="Arial" w:cs="Arial"/>
+          <w:sz w:val="20"/>
           <w:szCs w:val="21"/>
           <w:shd w:val="clear" w:color="auto" w:fill="FFFFFF"/>
         </w:rPr>
@@ -3018,11 +3024,23 @@
       <w:r>
         <w:rPr>
           <w:rFonts w:ascii="Arial" w:hAnsi="Arial" w:cs="Arial"/>
+          <w:sz w:val="20"/>
           <w:szCs w:val="21"/>
           <w:shd w:val="clear" w:color="auto" w:fill="FFFFFF"/>
         </w:rPr>
         <w:t>tions made on the test dataset.</w:t>
       </w:r>
+      <w:r>
+        <w:rPr>
+          <w:rFonts w:ascii="Arial" w:hAnsi="Arial" w:cs="Arial"/>
+          <w:sz w:val="20"/>
+          <w:szCs w:val="21"/>
+          <w:shd w:val="clear" w:color="auto" w:fill="FFFFFF"/>
+        </w:rPr>
+        <w:t xml:space="preserve"> A Benchmarking model could not be found for this activity hence, the project will try to achieve the described metrics.</w:t>
+      </w:r>
+      <w:bookmarkStart w:id="0" w:name="_GoBack"/>
+      <w:bookmarkEnd w:id="0"/>
     </w:p>
     <w:p>
       <w:pPr>
@@ -3111,15 +3129,60 @@
           <w:szCs w:val="21"/>
           <w:shd w:val="clear" w:color="auto" w:fill="FFFFFF"/>
         </w:rPr>
-        <w:t xml:space="preserve"> on different metrics like</w:t>
-      </w:r>
-      <w:r>
-        <w:rPr>
-          <w:rFonts w:ascii="Arial" w:hAnsi="Arial" w:cs="Arial"/>
-          <w:szCs w:val="21"/>
-          <w:shd w:val="clear" w:color="auto" w:fill="FFFFFF"/>
-        </w:rPr>
-        <w:t xml:space="preserve"> accuracy, </w:t>
+        <w:t xml:space="preserve"> on per class micro averaged </w:t>
+      </w:r>
+      <w:r>
+        <w:rPr>
+          <w:rFonts w:ascii="Arial" w:hAnsi="Arial" w:cs="Arial"/>
+          <w:szCs w:val="21"/>
+          <w:shd w:val="clear" w:color="auto" w:fill="FFFFFF"/>
+        </w:rPr>
+        <w:t>precision</w:t>
+      </w:r>
+      <w:r>
+        <w:rPr>
+          <w:rFonts w:ascii="Arial" w:hAnsi="Arial" w:cs="Arial"/>
+          <w:szCs w:val="21"/>
+          <w:shd w:val="clear" w:color="auto" w:fill="FFFFFF"/>
+        </w:rPr>
+        <w:t xml:space="preserve"> and individual class </w:t>
+      </w:r>
+      <w:r>
+        <w:rPr>
+          <w:rFonts w:ascii="Arial" w:hAnsi="Arial" w:cs="Arial"/>
+          <w:szCs w:val="21"/>
+          <w:shd w:val="clear" w:color="auto" w:fill="FFFFFF"/>
+        </w:rPr>
+        <w:t>precision</w:t>
+      </w:r>
+      <w:r>
+        <w:rPr>
+          <w:rFonts w:ascii="Arial" w:hAnsi="Arial" w:cs="Arial"/>
+          <w:szCs w:val="21"/>
+          <w:shd w:val="clear" w:color="auto" w:fill="FFFFFF"/>
+        </w:rPr>
+        <w:t>,</w:t>
+      </w:r>
+    </w:p>
+    <w:p>
+      <w:pPr>
+        <w:autoSpaceDE w:val="0"/>
+        <w:autoSpaceDN w:val="0"/>
+        <w:adjustRightInd w:val="0"/>
+        <w:spacing w:after="0" w:line="312" w:lineRule="auto"/>
+        <w:rPr>
+          <w:rFonts w:ascii="Arial" w:hAnsi="Arial" w:cs="Arial"/>
+          <w:szCs w:val="21"/>
+          <w:shd w:val="clear" w:color="auto" w:fill="FFFFFF"/>
+        </w:rPr>
+      </w:pPr>
+      <w:r>
+        <w:rPr>
+          <w:rFonts w:ascii="Arial" w:hAnsi="Arial" w:cs="Arial"/>
+          <w:szCs w:val="21"/>
+          <w:shd w:val="clear" w:color="auto" w:fill="FFFFFF"/>
+        </w:rPr>
+        <w:t xml:space="preserve"> </w:t>
       </w:r>
     </w:p>
     <w:p>
@@ -3146,7 +3209,52 @@
           <w:sz w:val="23"/>
           <w:szCs w:val="23"/>
         </w:rPr>
-        <w:t>Accuracy = (TP + TN) / (TP + TN + FP + FN)</w:t>
+        <w:t>Precision (Class 1)</w:t>
+      </w:r>
+      <w:r>
+        <w:rPr>
+          <w:rFonts w:ascii="inherit" w:eastAsia="Times New Roman" w:hAnsi="inherit" w:cs="Arial"/>
+          <w:color w:val="242729"/>
+          <w:sz w:val="23"/>
+          <w:szCs w:val="23"/>
+        </w:rPr>
+        <w:t xml:space="preserve"> = </w:t>
+      </w:r>
+      <w:r>
+        <w:rPr>
+          <w:rFonts w:ascii="inherit" w:eastAsia="Times New Roman" w:hAnsi="inherit" w:cs="Arial"/>
+          <w:color w:val="242729"/>
+          <w:sz w:val="23"/>
+          <w:szCs w:val="23"/>
+        </w:rPr>
+        <w:t xml:space="preserve">TP1/ (TP1 + FP1) </w:t>
+      </w:r>
+    </w:p>
+    <w:p>
+      <w:pPr>
+        <w:numPr>
+          <w:ilvl w:val="0"/>
+          <w:numId w:val="1"/>
+        </w:numPr>
+        <w:shd w:val="clear" w:color="auto" w:fill="FFFFFF"/>
+        <w:spacing w:after="0" w:line="240" w:lineRule="auto"/>
+        <w:ind w:left="450"/>
+        <w:textAlignment w:val="baseline"/>
+        <w:rPr>
+          <w:rFonts w:ascii="inherit" w:eastAsia="Times New Roman" w:hAnsi="inherit" w:cs="Arial"/>
+          <w:color w:val="242729"/>
+          <w:sz w:val="23"/>
+          <w:szCs w:val="23"/>
+        </w:rPr>
+      </w:pPr>
+      <w:r>
+        <w:rPr>
+          <w:rFonts w:ascii="inherit" w:eastAsia="Times New Roman" w:hAnsi="inherit" w:cs="Arial"/>
+          <w:color w:val="242729"/>
+          <w:sz w:val="23"/>
+          <w:szCs w:val="23"/>
+        </w:rPr>
+        <w:t>Micro Averaged Precision = (TP1 + TP2) / (TP1 + TP2 + FP1 + FP2)</w:t>
       </w:r>
     </w:p>
     <w:p>
@@ -4354,7 +4462,7 @@
 </file>
 
 <file path=customXml/itemProps1.xml><?xml version="1.0" encoding="utf-8"?>
-<ds:datastoreItem xmlns:ds="http://schemas.openxmlformats.org/officeDocument/2006/customXml" ds:itemID="{5AFCCE12-8715-4B3E-960D-514122C47FBE}">
+<ds:datastoreItem xmlns:ds="http://schemas.openxmlformats.org/officeDocument/2006/customXml" ds:itemID="{94661105-B0A8-408D-A7E6-AA616FE1A997}">
   <ds:schemaRefs>
     <ds:schemaRef ds:uri="http://schemas.openxmlformats.org/officeDocument/2006/bibliography"/>
   </ds:schemaRefs>
